--- a/src/docx/demo-text.docx
+++ b/src/docx/demo-text.docx
@@ -3,6 +3,23 @@
 <w:document xmlns:wpc="http://schemas.microsoft.com/office/word/2010/wordprocessingCanvas" xmlns:mc="http://schemas.openxmlformats.org/markup-compatibility/2006" xmlns:o="urn:schemas-microsoft-com:office:office" xmlns:r="http://schemas.openxmlformats.org/officeDocument/2006/relationships" xmlns:m="http://schemas.openxmlformats.org/officeDocument/2006/math" xmlns:v="urn:schemas-microsoft-com:vml" xmlns:wp14="http://schemas.microsoft.com/office/word/2010/wordprocessingDrawing" xmlns:wp="http://schemas.openxmlformats.org/drawingml/2006/wordprocessingDrawing" xmlns:w10="urn:schemas-microsoft-com:office:word" xmlns:w="http://schemas.openxmlformats.org/wordprocessingml/2006/main" xmlns:w14="http://schemas.microsoft.com/office/word/2010/wordml" xmlns:w15="http://schemas.microsoft.com/office/word/2012/wordml" xmlns:wpg="http://schemas.microsoft.com/office/word/2010/wordprocessingGroup" xmlns:wpi="http://schemas.microsoft.com/office/word/2010/wordprocessingInk" xmlns:wne="http://schemas.microsoft.com/office/word/2006/wordml" xmlns:wps="http://schemas.microsoft.com/office/word/2010/wordprocessingShape" xmlns:cx="http://schemas.microsoft.com/office/drawing/2014/chartex" xmlns:cx1="http://schemas.microsoft.com/office/drawing/2015/9/8/chartex" xmlns:cx2="http://schemas.microsoft.com/office/drawing/2015/10/21/chartex" xmlns:cx3="http://schemas.microsoft.com/office/drawing/2016/5/9/chartex" xmlns:cx4="http://schemas.microsoft.com/office/drawing/2016/5/10/chartex" xmlns:cx5="http://schemas.microsoft.com/office/drawing/2016/5/11/chartex" xmlns:cx6="http://schemas.microsoft.com/office/drawing/2016/5/12/chartex" xmlns:cx7="http://schemas.microsoft.com/office/drawing/2016/5/13/chartex" xmlns:cx8="http://schemas.microsoft.com/office/drawing/2016/5/14/chartex" xmlns:aink="http://schemas.microsoft.com/office/drawing/2016/ink" xmlns:am3d="http://schemas.microsoft.com/office/drawing/2017/model3d" xmlns:w16cex="http://schemas.microsoft.com/office/word/2018/wordml/cex" xmlns:w16cid="http://schemas.microsoft.com/office/word/2016/wordml/cid" xmlns:w16="http://schemas.microsoft.com/office/word/2018/wordml" xmlns:w16sdtdh="http://schemas.microsoft.com/office/word/2020/wordml/sdtdatahash" xmlns:w16se="http://schemas.microsoft.com/office/word/2015/wordml/symex" mc:Ignorable="w14 w15 wp14">
   <w:body>
     <w:p>
+      <w:pPr>
+        <w:ind w:start="720" w:end="720" w:left="720" w:right="720" w:hanging="720" w:firstLine="720"/>
+      </w:pPr>
+      <w:sdt>
+        <w:sdtPr>
+          <w14:checkbox>
+            <w14:checked w14:val="1"/>
+            <w14:checkedState w14:val="2611" w14:font="MS Gothic"/>
+            <w14:uncheckedState w14:val="2610" w14:font="MS Gothic"/>
+          </w14:checkbox>
+        </w:sdtPr>
+        <w:sdtContent>
+          <w:r>
+            <w:sym w:char="2611" w:font="MS Gothic"/>
+          </w:r>
+        </w:sdtContent>
+      </w:sdt>
       <w:r>
         <w:t xml:space="preserve">My awesome text here for my university dissertation.</w:t>
       </w:r>

--- a/src/docx/demo-text.docx
+++ b/src/docx/demo-text.docx
@@ -6,22 +6,8 @@
       <w:pPr>
         <w:ind w:start="720" w:end="720" w:left="720" w:right="720" w:hanging="720" w:firstLine="720"/>
       </w:pPr>
-      <w:sdt>
-        <w:sdtPr>
-          <w14:checkbox>
-            <w14:checked w14:val="1"/>
-            <w14:checkedState w14:val="2611" w14:font="MS Gothic"/>
-            <w14:uncheckedState w14:val="2610" w14:font="MS Gothic"/>
-          </w14:checkbox>
-        </w:sdtPr>
-        <w:sdtContent>
-          <w:r>
-            <w:sym w:char="2611" w:font="MS Gothic"/>
-          </w:r>
-        </w:sdtContent>
-      </w:sdt>
-      <w:r>
-        <w:t xml:space="preserve">My awesome text here for my university dissertation.</w:t>
+      <w:r>
+        <w:t xml:space="preserve">Section 1 My awesome text here for my university dissertation.</w:t>
       </w:r>
       <w:r>
         <w:t xml:space="preserve">Foo Bar</w:t>
@@ -33,91 +19,33 @@
         </w:rPr>
         <w:t xml:space="preserve">Foo Bar</w:t>
       </w:r>
+    </w:p>
+    <w:p>
+      <w:pPr>
+        <w:sectPr>
+          <w:pgSz w:w="11906" w:h="16838" w:orient="portrait"/>
+          <w:pgMar w:top="1in" w:right="1in" w:bottom="1in" w:left="1in" w:header="708" w:footer="708" w:gutter="0"/>
+          <w:pgNumType/>
+          <w:docGrid w:linePitch="360"/>
+        </w:sectPr>
+      </w:pPr>
+    </w:p>
+    <w:p>
+      <w:pPr>
+        <w:ind w:start="720" w:end="720" w:left="720" w:right="720" w:hanging="720" w:firstLine="720"/>
+      </w:pPr>
+      <w:r>
+        <w:t xml:space="preserve">Section 2 My awesome text here for my university dissertation.</w:t>
+      </w:r>
+      <w:r>
+        <w:t xml:space="preserve">Foo Bar</w:t>
+      </w:r>
       <w:r>
         <w:rPr>
-          <w:i/>
-          <w:iCs/>
+          <w:b/>
+          <w:bCs/>
         </w:rPr>
         <w:t xml:space="preserve">Foo Bar</w:t>
-      </w:r>
-      <w:r>
-        <w:rPr>
-          <w:u w:val="single"/>
-        </w:rPr>
-        <w:t xml:space="preserve">vanilla underline</w:t>
-      </w:r>
-      <w:r>
-        <w:rPr>
-          <w:u w:val="double" w:color="990011"/>
-        </w:rPr>
-        <w:t xml:space="preserve">and then underlined </w:t>
-      </w:r>
-      <w:r>
-        <w:rPr>
-          <w:em w:val="dot"/>
-        </w:rPr>
-        <w:t xml:space="preserve"> and then emphasis mark</w:t>
-      </w:r>
-      <w:r>
-        <w:rPr>
-          <w:highlight w:val="yellow"/>
-          <w:highlightCs w:val="yellow"/>
-        </w:rPr>
-        <w:t xml:space="preserve"> highlighting</w:t>
-      </w:r>
-      <w:r>
-        <w:rPr>
-          <w:strike/>
-        </w:rPr>
-        <w:t xml:space="preserve">strike</w:t>
-      </w:r>
-      <w:r>
-        <w:rPr>
-          <w:dstrike/>
-        </w:rPr>
-        <w:t xml:space="preserve">doubleStrike</w:t>
-      </w:r>
-      <w:r>
-        <w:rPr>
-          <w:vertAlign w:val="subscript"/>
-        </w:rPr>
-        <w:t xml:space="preserve">subScript</w:t>
-      </w:r>
-      <w:r>
-        <w:rPr>
-          <w:vertAlign w:val="superscript"/>
-        </w:rPr>
-        <w:t xml:space="preserve">superScript</w:t>
-      </w:r>
-      <w:r>
-        <w:rPr>
-          <w:caps/>
-        </w:rPr>
-        <w:t xml:space="preserve">allCaps</w:t>
-      </w:r>
-      <w:r>
-        <w:rPr>
-          <w:smallCaps/>
-        </w:rPr>
-        <w:t xml:space="preserve">smallCaps</w:t>
-      </w:r>
-      <w:r>
-        <w:rPr>
-          <w:vanish/>
-        </w:rPr>
-        <w:t xml:space="preserve">This text will be hidden</w:t>
-      </w:r>
-      <w:r>
-        <w:br/>
-        <w:t xml:space="preserve">break</w:t>
-      </w:r>
-      <w:r>
-        <w:br/>
-        <w:br/>
-        <w:t xml:space="preserve">break</w:t>
-      </w:r>
-      <w:r>
-        <w:t xml:space="preserve">new text</w:t>
       </w:r>
     </w:p>
     <w:sectPr>

--- a/src/docx/demo-text.docx
+++ b/src/docx/demo-text.docx
@@ -6,8 +6,22 @@
       <w:pPr>
         <w:ind w:start="720" w:end="720" w:left="720" w:right="720" w:hanging="720" w:firstLine="720"/>
       </w:pPr>
-      <w:r>
-        <w:t xml:space="preserve">Section 1 My awesome text here for my university dissertation.</w:t>
+      <w:sdt>
+        <w:sdtPr>
+          <w14:checkbox>
+            <w14:checked w14:val="1"/>
+            <w14:checkedState w14:val="2611" w14:font="MS Gothic"/>
+            <w14:uncheckedState w14:val="2610" w14:font="MS Gothic"/>
+          </w14:checkbox>
+        </w:sdtPr>
+        <w:sdtContent>
+          <w:r>
+            <w:sym w:char="2611" w:font="MS Gothic"/>
+          </w:r>
+        </w:sdtContent>
+      </w:sdt>
+      <w:r>
+        <w:t xml:space="preserve">My awesome text here for my university dissertation.</w:t>
       </w:r>
       <w:r>
         <w:t xml:space="preserve">Foo Bar</w:t>
@@ -19,33 +33,104 @@
         </w:rPr>
         <w:t xml:space="preserve">Foo Bar</w:t>
       </w:r>
+      <w:r>
+        <w:rPr>
+          <w:i/>
+          <w:iCs/>
+        </w:rPr>
+        <w:t xml:space="preserve">Foo Bar</w:t>
+      </w:r>
+      <w:r>
+        <w:rPr>
+          <w:u w:val="single"/>
+        </w:rPr>
+        <w:t xml:space="preserve">vanilla underline</w:t>
+      </w:r>
+      <w:r>
+        <w:rPr>
+          <w:u w:val="double" w:color="990011"/>
+        </w:rPr>
+        <w:t xml:space="preserve">and then underlined </w:t>
+      </w:r>
+      <w:r>
+        <w:rPr>
+          <w:em w:val="dot"/>
+        </w:rPr>
+        <w:t xml:space="preserve"> and then emphasis mark</w:t>
+      </w:r>
+      <w:r>
+        <w:rPr>
+          <w:highlight w:val="yellow"/>
+          <w:highlightCs w:val="yellow"/>
+        </w:rPr>
+        <w:t xml:space="preserve"> highlighting</w:t>
+      </w:r>
+      <w:r>
+        <w:rPr>
+          <w:strike/>
+        </w:rPr>
+        <w:t xml:space="preserve">strike</w:t>
+      </w:r>
+      <w:r>
+        <w:rPr>
+          <w:dstrike/>
+        </w:rPr>
+        <w:t xml:space="preserve">doubleStrike</w:t>
+      </w:r>
+      <w:r>
+        <w:rPr>
+          <w:vertAlign w:val="subscript"/>
+        </w:rPr>
+        <w:t xml:space="preserve">subScript</w:t>
+      </w:r>
+      <w:r>
+        <w:rPr>
+          <w:vertAlign w:val="superscript"/>
+        </w:rPr>
+        <w:t xml:space="preserve">superScript</w:t>
+      </w:r>
+      <w:r>
+        <w:rPr>
+          <w:caps/>
+        </w:rPr>
+        <w:t xml:space="preserve">allCaps</w:t>
+      </w:r>
+      <w:r>
+        <w:rPr>
+          <w:smallCaps/>
+        </w:rPr>
+        <w:t xml:space="preserve">smallCaps</w:t>
+      </w:r>
+      <w:r>
+        <w:rPr>
+          <w:vanish/>
+        </w:rPr>
+        <w:t xml:space="preserve">This text will be hidden</w:t>
+      </w:r>
+      <w:r>
+        <w:br/>
+        <w:t xml:space="preserve">break</w:t>
+      </w:r>
+      <w:r>
+        <w:br/>
+        <w:br/>
+        <w:t xml:space="preserve">break</w:t>
+      </w:r>
+      <w:r>
+        <w:t xml:space="preserve">new text</w:t>
+      </w:r>
     </w:p>
     <w:p>
       <w:pPr>
-        <w:sectPr>
-          <w:pgSz w:w="11906" w:h="16838" w:orient="portrait"/>
-          <w:pgMar w:top="1in" w:right="1in" w:bottom="1in" w:left="1in" w:header="708" w:footer="708" w:gutter="0"/>
-          <w:pgNumType/>
-          <w:docGrid w:linePitch="360"/>
-        </w:sectPr>
-      </w:pPr>
-    </w:p>
-    <w:p>
-      <w:pPr>
-        <w:ind w:start="720" w:end="720" w:left="720" w:right="720" w:hanging="720" w:firstLine="720"/>
-      </w:pPr>
-      <w:r>
-        <w:t xml:space="preserve">Section 2 My awesome text here for my university dissertation.</w:t>
-      </w:r>
-      <w:r>
-        <w:t xml:space="preserve">Foo Bar</w:t>
-      </w:r>
-      <w:r>
-        <w:rPr>
-          <w:b/>
-          <w:bCs/>
-        </w:rPr>
-        <w:t xml:space="preserve">Foo Bar</w:t>
+        <w:ind w:start="720"/>
+      </w:pPr>
+      <w:r>
+        <w:rPr>
+          <w:sz w:val="36"/>
+          <w:szCs w:val="36"/>
+          <w:specVanish/>
+        </w:rPr>
+        <w:t xml:space="preserve">My awesome text here for my university dissertation.</w:t>
       </w:r>
     </w:p>
     <w:sectPr>
